--- a/planning.docx
+++ b/planning.docx
@@ -62,6 +62,18 @@
     <w:p/>
     <w:p>
       <w:r>
+        <w:t>Prediction: Number of laps</w:t>
+      </w:r>
+      <w:r>
+        <w:t xml:space="preserve"> on the tire specified</w:t>
+      </w:r>
+      <w:r>
+        <w:t xml:space="preserve"> into the future</w:t>
+      </w:r>
+    </w:p>
+    <w:p/>
+    <w:p>
+      <w:r>
         <w:t xml:space="preserve">Factors: </w:t>
       </w:r>
     </w:p>
@@ -269,15 +281,7 @@
         <w:t>eed</w:t>
       </w:r>
       <w:r>
-        <w:t xml:space="preserve"> to come outside of fastf1 </w:t>
-      </w:r>
-      <w:proofErr w:type="spellStart"/>
-      <w:r>
-        <w:t>api</w:t>
-      </w:r>
-      <w:proofErr w:type="spellEnd"/>
-      <w:r>
-        <w:t>)</w:t>
+        <w:t xml:space="preserve"> to come outside of fastf1 api)</w:t>
       </w:r>
     </w:p>
     <w:p>

--- a/planning.docx
+++ b/planning.docx
@@ -16,22 +16,25 @@
         <w:t xml:space="preserve">Predict </w:t>
       </w:r>
       <w:r>
-        <w:t>lap tim</w:t>
+        <w:t>tim</w:t>
       </w:r>
       <w:r>
         <w:t xml:space="preserve">es </w:t>
       </w:r>
       <w:r>
-        <w:t>given previous lap times</w:t>
+        <w:t>given previous times</w:t>
       </w:r>
       <w:r>
         <w:t xml:space="preserve"> over the course of a stint</w:t>
       </w:r>
       <w:r>
-        <w:t xml:space="preserve"> (assuming clean racing conditions</w:t>
-      </w:r>
-      <w:r>
-        <w:t>/pure laps no overtaking</w:t>
+        <w:t xml:space="preserve"> (assuming clean conditions</w:t>
+      </w:r>
+      <w:r>
+        <w:t xml:space="preserve"> </w:t>
+      </w:r>
+      <w:r>
+        <w:t>pure laps no overtaking</w:t>
       </w:r>
       <w:r>
         <w:t xml:space="preserve"> or dirty air or following</w:t>
@@ -56,62 +59,111 @@
       </w:r>
       <w:r>
         <w:t>)</w:t>
+      </w:r>
+    </w:p>
+    <w:p/>
+    <w:p>
+      <w:r>
+        <w:rPr>
+          <w:highlight w:val="yellow"/>
+        </w:rPr>
+        <w:t>-Thought;</w:t>
+      </w:r>
+      <w:r>
+        <w:rPr>
+          <w:highlight w:val="yellow"/>
+        </w:rPr>
+        <w:t xml:space="preserve"> </w:t>
+      </w:r>
+      <w:r>
+        <w:rPr>
+          <w:highlight w:val="yellow"/>
+        </w:rPr>
+        <w:t xml:space="preserve">If I use qualifying but not practice data, then my process makes no </w:t>
+      </w:r>
+      <w:r>
+        <w:rPr>
+          <w:highlight w:val="yellow"/>
+        </w:rPr>
+        <w:t>sense (THINK ON THIS)</w:t>
+      </w:r>
+    </w:p>
+    <w:p/>
+    <w:p>
+      <w:r>
+        <w:t>Prediction: Number of laps</w:t>
+      </w:r>
+      <w:r>
+        <w:t xml:space="preserve"> on the tire specified</w:t>
+      </w:r>
+      <w:r>
+        <w:t xml:space="preserve"> into the future</w:t>
       </w:r>
     </w:p>
     <w:p/>
     <w:p/>
     <w:p>
       <w:r>
-        <w:t>Prediction: Number of laps</w:t>
-      </w:r>
-      <w:r>
-        <w:t xml:space="preserve"> on the tire specified</w:t>
-      </w:r>
-      <w:r>
-        <w:t xml:space="preserve"> into the future</w:t>
+        <w:t xml:space="preserve">Factors: </w:t>
       </w:r>
     </w:p>
     <w:p/>
     <w:p>
       <w:r>
-        <w:t xml:space="preserve">Factors: </w:t>
+        <w:t>Car Specific</w:t>
+      </w:r>
+    </w:p>
+    <w:p>
+      <w:r>
+        <w:t>-Individual car behavior</w:t>
+      </w:r>
+    </w:p>
+    <w:p>
+      <w:r>
+        <w:t>-Driver discrepancies</w:t>
       </w:r>
     </w:p>
     <w:p/>
     <w:p>
       <w:r>
-        <w:t>Car Specific</w:t>
-      </w:r>
-    </w:p>
-    <w:p>
-      <w:r>
-        <w:t>-Individual car behavior</w:t>
-      </w:r>
-    </w:p>
-    <w:p>
-      <w:r>
-        <w:t>-Driver discrepancies</w:t>
+        <w:t>Track Specific</w:t>
+      </w:r>
+    </w:p>
+    <w:p>
+      <w:r>
+        <w:t>-Layout</w:t>
+      </w:r>
+    </w:p>
+    <w:p>
+      <w:r>
+        <w:t>-Temperature</w:t>
+      </w:r>
+    </w:p>
+    <w:p>
+      <w:r>
+        <w:t>-Weather</w:t>
+      </w:r>
+    </w:p>
+    <w:p>
+      <w:r>
+        <w:t>-</w:t>
+      </w:r>
+      <w:r>
+        <w:t>Track temperature</w:t>
+      </w:r>
+    </w:p>
+    <w:p>
+      <w:r>
+        <w:t>-Track characteristics</w:t>
+      </w:r>
+      <w:r>
+        <w:t xml:space="preserve"> (Like track ground material)</w:t>
       </w:r>
     </w:p>
     <w:p/>
     <w:p>
       <w:r>
-        <w:t>Track Specific</w:t>
-      </w:r>
-    </w:p>
-    <w:p>
-      <w:r>
-        <w:t>-Layout</w:t>
-      </w:r>
-    </w:p>
-    <w:p>
-      <w:r>
-        <w:t>-Temperature</w:t>
-      </w:r>
-    </w:p>
-    <w:p>
-      <w:r>
-        <w:t>-Weather</w:t>
+        <w:t>Race conditions</w:t>
       </w:r>
     </w:p>
     <w:p>
@@ -119,21 +171,25 @@
         <w:t>-</w:t>
       </w:r>
       <w:r>
-        <w:t>Track temperature</w:t>
-      </w:r>
-    </w:p>
-    <w:p>
-      <w:r>
-        <w:t>-Track characteristics</w:t>
-      </w:r>
-      <w:r>
-        <w:t xml:space="preserve"> (Like track ground material)</w:t>
-      </w:r>
-    </w:p>
-    <w:p/>
-    <w:p>
-      <w:r>
-        <w:t>Race conditions</w:t>
+        <w:t>Tire compound</w:t>
+      </w:r>
+    </w:p>
+    <w:p>
+      <w:r>
+        <w:t>-Tire age</w:t>
+      </w:r>
+    </w:p>
+    <w:p>
+      <w:r>
+        <w:t>-Current tire temperature</w:t>
+      </w:r>
+    </w:p>
+    <w:p>
+      <w:r>
+        <w:t xml:space="preserve">-Tire </w:t>
+      </w:r>
+      <w:r>
+        <w:t>new or scrubbed</w:t>
       </w:r>
     </w:p>
     <w:p>
@@ -141,25 +197,16 @@
         <w:t>-</w:t>
       </w:r>
       <w:r>
-        <w:t>Tire compound</w:t>
-      </w:r>
-    </w:p>
-    <w:p>
-      <w:r>
-        <w:t>-Tire age</w:t>
-      </w:r>
-    </w:p>
-    <w:p>
-      <w:r>
-        <w:t>-Current tire temperature</w:t>
-      </w:r>
-    </w:p>
-    <w:p>
-      <w:r>
-        <w:t xml:space="preserve">-Tire </w:t>
-      </w:r>
-      <w:r>
-        <w:t>new or scrubbed</w:t>
+        <w:t>Fuel load</w:t>
+      </w:r>
+      <w:r>
+        <w:t xml:space="preserve"> (this might just be number of laps</w:t>
+      </w:r>
+      <w:r>
+        <w:t xml:space="preserve"> done</w:t>
+      </w:r>
+      <w:r>
+        <w:t>)</w:t>
       </w:r>
     </w:p>
     <w:p>
@@ -167,32 +214,10 @@
         <w:t>-</w:t>
       </w:r>
       <w:r>
-        <w:t>Fuel load</w:t>
-      </w:r>
-      <w:r>
-        <w:t xml:space="preserve"> (this might just be number of laps</w:t>
-      </w:r>
-      <w:r>
-        <w:t xml:space="preserve"> done</w:t>
-      </w:r>
-      <w:r>
-        <w:t>)</w:t>
-      </w:r>
-    </w:p>
-    <w:p>
-      <w:r>
-        <w:t>-</w:t>
-      </w:r>
-      <w:r>
         <w:t>Year of tire</w:t>
       </w:r>
       <w:r>
         <w:t xml:space="preserve"> (changes each year)</w:t>
-      </w:r>
-    </w:p>
-    <w:p>
-      <w:r>
-        <w:t>-Current break temperature</w:t>
       </w:r>
     </w:p>
     <w:p/>
@@ -204,7 +229,19 @@
     </w:p>
     <w:p>
       <w:r>
-        <w:t>-Car Specific</w:t>
+        <w:t xml:space="preserve">-Car </w:t>
+      </w:r>
+      <w:r>
+        <w:t>(</w:t>
+      </w:r>
+      <w:r>
+        <w:rPr>
+          <w:highlight w:val="yellow"/>
+        </w:rPr>
+        <w:t>INVESTIGATE OTHER WAYS TO GET THIS, REMEMBER NEEDS TO BE TRACK SPECIFIC TOO</w:t>
+      </w:r>
+      <w:r>
+        <w:t>)</w:t>
       </w:r>
     </w:p>
     <w:p>
@@ -212,7 +249,14 @@
         <w:tab/>
       </w:r>
       <w:r>
-        <w:t>Team’s/Driver’s fastest lap in qualifying telemetry</w:t>
+        <w:t xml:space="preserve">Team’s/Driver’s fastest lap in </w:t>
+      </w:r>
+      <w:r>
+        <w:rPr>
+          <w:b/>
+          <w:bCs/>
+        </w:rPr>
+        <w:t>qualifying telemetry</w:t>
       </w:r>
       <w:r>
         <w:t xml:space="preserve"> and time</w:t>
@@ -281,7 +325,15 @@
         <w:t>eed</w:t>
       </w:r>
       <w:r>
-        <w:t xml:space="preserve"> to come outside of fastf1 api)</w:t>
+        <w:t xml:space="preserve"> to come outside of fastf1 </w:t>
+      </w:r>
+      <w:proofErr w:type="spellStart"/>
+      <w:r>
+        <w:t>api</w:t>
+      </w:r>
+      <w:proofErr w:type="spellEnd"/>
+      <w:r>
+        <w:t>)</w:t>
       </w:r>
     </w:p>
     <w:p>

--- a/planning.docx
+++ b/planning.docx
@@ -1,6 +1,6 @@
 
 <file path=word/document.xml><?xml version="1.0" encoding="utf-8"?>
-<w:document xmlns:wpc="http://schemas.microsoft.com/office/word/2010/wordprocessingCanvas" xmlns:cx="http://schemas.microsoft.com/office/drawing/2014/chartex" xmlns:cx1="http://schemas.microsoft.com/office/drawing/2015/9/8/chartex" xmlns:cx2="http://schemas.microsoft.com/office/drawing/2015/10/21/chartex" xmlns:cx3="http://schemas.microsoft.com/office/drawing/2016/5/9/chartex" xmlns:cx4="http://schemas.microsoft.com/office/drawing/2016/5/10/chartex" xmlns:cx5="http://schemas.microsoft.com/office/drawing/2016/5/11/chartex" xmlns:cx6="http://schemas.microsoft.com/office/drawing/2016/5/12/chartex" xmlns:cx7="http://schemas.microsoft.com/office/drawing/2016/5/13/chartex" xmlns:cx8="http://schemas.microsoft.com/office/drawing/2016/5/14/chartex" xmlns:mc="http://schemas.openxmlformats.org/markup-compatibility/2006" xmlns:aink="http://schemas.microsoft.com/office/drawing/2016/ink" xmlns:am3d="http://schemas.microsoft.com/office/drawing/2017/model3d" xmlns:o="urn:schemas-microsoft-com:office:office" xmlns:oel="http://schemas.microsoft.com/office/2019/extlst" xmlns:r="http://schemas.openxmlformats.org/officeDocument/2006/relationships" xmlns:m="http://schemas.openxmlformats.org/officeDocument/2006/math" xmlns:v="urn:schemas-microsoft-com:vml" xmlns:wp14="http://schemas.microsoft.com/office/word/2010/wordprocessingDrawing" xmlns:wp="http://schemas.openxmlformats.org/drawingml/2006/wordprocessingDrawing" xmlns:w10="urn:schemas-microsoft-com:office:word" xmlns:w="http://schemas.openxmlformats.org/wordprocessingml/2006/main" xmlns:w14="http://schemas.microsoft.com/office/word/2010/wordml" xmlns:w15="http://schemas.microsoft.com/office/word/2012/wordml" xmlns:w16cex="http://schemas.microsoft.com/office/word/2018/wordml/cex" xmlns:w16cid="http://schemas.microsoft.com/office/word/2016/wordml/cid" xmlns:w16="http://schemas.microsoft.com/office/word/2018/wordml" xmlns:w16du="http://schemas.microsoft.com/office/word/2023/wordml/word16du" xmlns:w16sdtdh="http://schemas.microsoft.com/office/word/2020/wordml/sdtdatahash" xmlns:w16se="http://schemas.microsoft.com/office/word/2015/wordml/symex" xmlns:wpg="http://schemas.microsoft.com/office/word/2010/wordprocessingGroup" xmlns:wpi="http://schemas.microsoft.com/office/word/2010/wordprocessingInk" xmlns:wne="http://schemas.microsoft.com/office/word/2006/wordml" xmlns:wps="http://schemas.microsoft.com/office/word/2010/wordprocessingShape" mc:Ignorable="w14 w15 w16se w16cid w16 w16cex w16sdtdh wp14">
+<w:document xmlns:wpc="http://schemas.microsoft.com/office/word/2010/wordprocessingCanvas" xmlns:cx="http://schemas.microsoft.com/office/drawing/2014/chartex" xmlns:cx1="http://schemas.microsoft.com/office/drawing/2015/9/8/chartex" xmlns:cx2="http://schemas.microsoft.com/office/drawing/2015/10/21/chartex" xmlns:cx3="http://schemas.microsoft.com/office/drawing/2016/5/9/chartex" xmlns:cx4="http://schemas.microsoft.com/office/drawing/2016/5/10/chartex" xmlns:cx5="http://schemas.microsoft.com/office/drawing/2016/5/11/chartex" xmlns:cx6="http://schemas.microsoft.com/office/drawing/2016/5/12/chartex" xmlns:cx7="http://schemas.microsoft.com/office/drawing/2016/5/13/chartex" xmlns:cx8="http://schemas.microsoft.com/office/drawing/2016/5/14/chartex" xmlns:mc="http://schemas.openxmlformats.org/markup-compatibility/2006" xmlns:aink="http://schemas.microsoft.com/office/drawing/2016/ink" xmlns:am3d="http://schemas.microsoft.com/office/drawing/2017/model3d" xmlns:o="urn:schemas-microsoft-com:office:office" xmlns:oel="http://schemas.microsoft.com/office/2019/extlst" xmlns:r="http://schemas.openxmlformats.org/officeDocument/2006/relationships" xmlns:m="http://schemas.openxmlformats.org/officeDocument/2006/math" xmlns:v="urn:schemas-microsoft-com:vml" xmlns:wp14="http://schemas.microsoft.com/office/word/2010/wordprocessingDrawing" xmlns:wp="http://schemas.openxmlformats.org/drawingml/2006/wordprocessingDrawing" xmlns:w10="urn:schemas-microsoft-com:office:word" xmlns:w="http://schemas.openxmlformats.org/wordprocessingml/2006/main" xmlns:w14="http://schemas.microsoft.com/office/word/2010/wordml" xmlns:w15="http://schemas.microsoft.com/office/word/2012/wordml" xmlns:w16cex="http://schemas.microsoft.com/office/word/2018/wordml/cex" xmlns:w16cid="http://schemas.microsoft.com/office/word/2016/wordml/cid" xmlns:w16="http://schemas.microsoft.com/office/word/2018/wordml" xmlns:w16sdtdh="http://schemas.microsoft.com/office/word/2020/wordml/sdtdatahash" xmlns:w16se="http://schemas.microsoft.com/office/word/2015/wordml/symex" xmlns:wpg="http://schemas.microsoft.com/office/word/2010/wordprocessingGroup" xmlns:wpi="http://schemas.microsoft.com/office/word/2010/wordprocessingInk" xmlns:wne="http://schemas.microsoft.com/office/word/2006/wordml" xmlns:wps="http://schemas.microsoft.com/office/word/2010/wordprocessingShape" mc:Ignorable="w14 w15 w16se w16cid w16 w16cex w16sdtdh wp14">
   <w:body>
     <w:p>
       <w:r>
@@ -268,10 +268,16 @@
       </w:r>
       <w:r>
         <w:tab/>
-        <w:t xml:space="preserve">-Include track specific data like </w:t>
+        <w:t xml:space="preserve">-Include data like </w:t>
       </w:r>
       <w:r>
         <w:t>temperature, weather, track temperature</w:t>
+      </w:r>
+      <w:r>
+        <w:t xml:space="preserve"> during qualifying</w:t>
+      </w:r>
+      <w:r>
+        <w:t xml:space="preserve"> lap</w:t>
       </w:r>
     </w:p>
     <w:p>
@@ -281,23 +287,6 @@
       <w:r>
         <w:tab/>
         <w:t>-Tire compound</w:t>
-      </w:r>
-    </w:p>
-    <w:p>
-      <w:r>
-        <w:tab/>
-      </w:r>
-      <w:r>
-        <w:t>Number of points scored</w:t>
-      </w:r>
-      <w:r>
-        <w:t xml:space="preserve"> for the driver</w:t>
-      </w:r>
-      <w:r>
-        <w:t xml:space="preserve"> that season and from the previous season</w:t>
-      </w:r>
-      <w:r>
-        <w:t>.</w:t>
       </w:r>
     </w:p>
     <w:p>
